--- a/Applications/Electrical Resume.docx
+++ b/Applications/Electrical Resume.docx
@@ -561,7 +561,19 @@
           <w:sz w:val="24"/>
           <w:szCs w:val="24"/>
         </w:rPr>
-        <w:t>embedded systems</w:t>
+        <w:t>embedded</w:t>
+      </w:r>
+      <w:bookmarkStart w:id="0" w:name="_GoBack"/>
+      <w:bookmarkEnd w:id="0"/>
+      <w:r>
+        <w:rPr>
+          <w:rFonts w:ascii="Calibri" w:hAnsi="Calibri" w:cs="Calibri"/>
+          <w:bCs/>
+          <w:color w:val="000000"/>
+          <w:sz w:val="24"/>
+          <w:szCs w:val="24"/>
+        </w:rPr>
+        <w:t xml:space="preserve"> systems</w:t>
       </w:r>
       <w:r>
         <w:rPr>
@@ -693,8 +705,6 @@
         </w:rPr>
         <w:t>)</w:t>
       </w:r>
-      <w:bookmarkStart w:id="0" w:name="_GoBack"/>
-      <w:bookmarkEnd w:id="0"/>
       <w:r>
         <w:rPr>
           <w:rFonts w:ascii="Cambria" w:hAnsi="Cambria" w:cs="Calibri"/>
@@ -6818,6 +6828,7 @@
   <w:style w:type="character" w:default="1" w:styleId="DefaultParagraphFont">
     <w:name w:val="Default Paragraph Font"/>
     <w:uiPriority w:val="1"/>
+    <w:semiHidden/>
     <w:unhideWhenUsed/>
   </w:style>
   <w:style w:type="table" w:default="1" w:styleId="TableNormal">
@@ -7229,7 +7240,7 @@
 </file>
 
 <file path=customXml/itemProps1.xml><?xml version="1.0" encoding="utf-8"?>
-<ds:datastoreItem xmlns:ds="http://schemas.openxmlformats.org/officeDocument/2006/customXml" ds:itemID="{339356EC-322A-4C47-8295-310077F716D1}">
+<ds:datastoreItem xmlns:ds="http://schemas.openxmlformats.org/officeDocument/2006/customXml" ds:itemID="{D03D2620-50B9-4E4D-A7C4-E6D2E02B2A65}">
   <ds:schemaRefs>
     <ds:schemaRef ds:uri="http://schemas.openxmlformats.org/officeDocument/2006/bibliography"/>
   </ds:schemaRefs>

--- a/Applications/Electrical Resume.docx
+++ b/Applications/Electrical Resume.docx
@@ -561,7 +561,7 @@
           <w:sz w:val="24"/>
           <w:szCs w:val="24"/>
         </w:rPr>
-        <w:t>embedded</w:t>
+        <w:t>electrical</w:t>
       </w:r>
       <w:bookmarkStart w:id="0" w:name="_GoBack"/>
       <w:bookmarkEnd w:id="0"/>
@@ -7240,7 +7240,7 @@
 </file>
 
 <file path=customXml/itemProps1.xml><?xml version="1.0" encoding="utf-8"?>
-<ds:datastoreItem xmlns:ds="http://schemas.openxmlformats.org/officeDocument/2006/customXml" ds:itemID="{D03D2620-50B9-4E4D-A7C4-E6D2E02B2A65}">
+<ds:datastoreItem xmlns:ds="http://schemas.openxmlformats.org/officeDocument/2006/customXml" ds:itemID="{34DB8672-D00B-46DD-9BC6-2DBC97A072E0}">
   <ds:schemaRefs>
     <ds:schemaRef ds:uri="http://schemas.openxmlformats.org/officeDocument/2006/bibliography"/>
   </ds:schemaRefs>
